--- a/Requisiti/Requisiti.docx
+++ b/Requisiti/Requisiti.docx
@@ -93,13 +93,193 @@
           <w:szCs w:val="24"/>
         </w:rPr>
       </w:pPr>
+      <w:r>
+        <w:rPr>
+          <w:rFonts w:ascii="Times New Roman" w:hAnsi="Times New Roman" w:cs="Times New Roman"/>
+          <w:noProof/>
+        </w:rPr>
+        <w:drawing>
+          <wp:inline distT="0" distB="0" distL="0" distR="0" wp14:anchorId="6C38B2DC" wp14:editId="56191E17">
+            <wp:extent cx="5503924" cy="3791391"/>
+            <wp:effectExtent l="0" t="0" r="0" b="0"/>
+            <wp:docPr id="1339344676" name="Immagine 1" descr="Immagine che contiene testo, diagramma, linea, cerchio&#10;&#10;Il contenuto generato dall'IA potrebbe non essere corretto."/>
+            <wp:cNvGraphicFramePr>
+              <a:graphicFrameLocks xmlns:a="http://schemas.openxmlformats.org/drawingml/2006/main" noChangeAspect="1"/>
+            </wp:cNvGraphicFramePr>
+            <a:graphic xmlns:a="http://schemas.openxmlformats.org/drawingml/2006/main">
+              <a:graphicData uri="http://schemas.openxmlformats.org/drawingml/2006/picture">
+                <pic:pic xmlns:pic="http://schemas.openxmlformats.org/drawingml/2006/picture">
+                  <pic:nvPicPr>
+                    <pic:cNvPr id="1339344676" name="Immagine 1" descr="Immagine che contiene testo, diagramma, linea, cerchio&#10;&#10;Il contenuto generato dall'IA potrebbe non essere corretto."/>
+                    <pic:cNvPicPr/>
+                  </pic:nvPicPr>
+                  <pic:blipFill>
+                    <a:blip r:embed="rId5"/>
+                    <a:stretch>
+                      <a:fillRect/>
+                    </a:stretch>
+                  </pic:blipFill>
+                  <pic:spPr>
+                    <a:xfrm>
+                      <a:off x="0" y="0"/>
+                      <a:ext cx="5505401" cy="3792408"/>
+                    </a:xfrm>
+                    <a:prstGeom prst="rect">
+                      <a:avLst/>
+                    </a:prstGeom>
+                  </pic:spPr>
+                </pic:pic>
+              </a:graphicData>
+            </a:graphic>
+          </wp:inline>
+        </w:drawing>
+      </w:r>
     </w:p>
     <w:p>
       <w:pPr>
         <w:spacing w:line="360" w:lineRule="auto"/>
         <w:rPr>
           <w:rFonts w:ascii="Times New Roman" w:hAnsi="Times New Roman" w:cs="Times New Roman"/>
-          <w:b/>
+          <w:bCs/>
+          <w:sz w:val="24"/>
+          <w:szCs w:val="24"/>
+        </w:rPr>
+      </w:pPr>
+      <w:r>
+        <w:rPr>
+          <w:rFonts w:ascii="Times New Roman" w:hAnsi="Times New Roman" w:cs="Times New Roman"/>
+          <w:bCs/>
+          <w:sz w:val="24"/>
+          <w:szCs w:val="24"/>
+        </w:rPr>
+        <w:t xml:space="preserve">All’apertura dell’applicazione, </w:t>
+      </w:r>
+      <w:r>
+        <w:rPr>
+          <w:rFonts w:ascii="Times New Roman" w:hAnsi="Times New Roman" w:cs="Times New Roman"/>
+          <w:bCs/>
+          <w:sz w:val="24"/>
+          <w:szCs w:val="24"/>
+        </w:rPr>
+        <w:t xml:space="preserve">se è il primo accesso, </w:t>
+      </w:r>
+      <w:r>
+        <w:rPr>
+          <w:rFonts w:ascii="Times New Roman" w:hAnsi="Times New Roman" w:cs="Times New Roman"/>
+          <w:bCs/>
+          <w:sz w:val="24"/>
+          <w:szCs w:val="24"/>
+        </w:rPr>
+        <w:t xml:space="preserve">l’utente dovrà registrarsi </w:t>
+      </w:r>
+      <w:r>
+        <w:rPr>
+          <w:rFonts w:ascii="Times New Roman" w:hAnsi="Times New Roman" w:cs="Times New Roman"/>
+          <w:bCs/>
+          <w:sz w:val="24"/>
+          <w:szCs w:val="24"/>
+        </w:rPr>
+        <w:t>altrimenti effettuare l’</w:t>
+      </w:r>
+      <w:r>
+        <w:rPr>
+          <w:rFonts w:ascii="Times New Roman" w:hAnsi="Times New Roman" w:cs="Times New Roman"/>
+          <w:bCs/>
+          <w:sz w:val="24"/>
+          <w:szCs w:val="24"/>
+        </w:rPr>
+        <w:t>acce</w:t>
+      </w:r>
+      <w:r>
+        <w:rPr>
+          <w:rFonts w:ascii="Times New Roman" w:hAnsi="Times New Roman" w:cs="Times New Roman"/>
+          <w:bCs/>
+          <w:sz w:val="24"/>
+          <w:szCs w:val="24"/>
+        </w:rPr>
+        <w:t>sso</w:t>
+      </w:r>
+      <w:r>
+        <w:rPr>
+          <w:rFonts w:ascii="Times New Roman" w:hAnsi="Times New Roman" w:cs="Times New Roman"/>
+          <w:bCs/>
+          <w:sz w:val="24"/>
+          <w:szCs w:val="24"/>
+        </w:rPr>
+        <w:t xml:space="preserve"> </w:t>
+      </w:r>
+      <w:r>
+        <w:rPr>
+          <w:rFonts w:ascii="Times New Roman" w:hAnsi="Times New Roman" w:cs="Times New Roman"/>
+          <w:bCs/>
+          <w:sz w:val="24"/>
+          <w:szCs w:val="24"/>
+        </w:rPr>
+        <w:t>con le proprie</w:t>
+      </w:r>
+      <w:r>
+        <w:rPr>
+          <w:rFonts w:ascii="Times New Roman" w:hAnsi="Times New Roman" w:cs="Times New Roman"/>
+          <w:bCs/>
+          <w:sz w:val="24"/>
+          <w:szCs w:val="24"/>
+        </w:rPr>
+        <w:t xml:space="preserve"> credenziali, senza la registrazione, non potrà fare il login, se l’utente non ricorda la password, può recuperarla tramite </w:t>
+      </w:r>
+      <w:r>
+        <w:rPr>
+          <w:rFonts w:ascii="Times New Roman" w:hAnsi="Times New Roman" w:cs="Times New Roman"/>
+          <w:bCs/>
+          <w:sz w:val="24"/>
+          <w:szCs w:val="24"/>
+        </w:rPr>
+        <w:t>e-mail</w:t>
+      </w:r>
+      <w:r>
+        <w:rPr>
+          <w:rFonts w:ascii="Times New Roman" w:hAnsi="Times New Roman" w:cs="Times New Roman"/>
+          <w:bCs/>
+          <w:sz w:val="24"/>
+          <w:szCs w:val="24"/>
+        </w:rPr>
+        <w:t xml:space="preserve"> fornita</w:t>
+      </w:r>
+      <w:r>
+        <w:rPr>
+          <w:rFonts w:ascii="Times New Roman" w:hAnsi="Times New Roman" w:cs="Times New Roman"/>
+          <w:bCs/>
+          <w:sz w:val="24"/>
+          <w:szCs w:val="24"/>
+        </w:rPr>
+        <w:t xml:space="preserve"> al momento della registrazione.</w:t>
+      </w:r>
+    </w:p>
+    <w:p>
+      <w:pPr>
+        <w:spacing w:line="360" w:lineRule="auto"/>
+        <w:rPr>
+          <w:rFonts w:ascii="Times New Roman" w:hAnsi="Times New Roman" w:cs="Times New Roman"/>
+          <w:bCs/>
+          <w:sz w:val="24"/>
+          <w:szCs w:val="24"/>
+        </w:rPr>
+      </w:pPr>
+      <w:r>
+        <w:rPr>
+          <w:rFonts w:ascii="Times New Roman" w:hAnsi="Times New Roman" w:cs="Times New Roman"/>
+          <w:bCs/>
+          <w:sz w:val="24"/>
+          <w:szCs w:val="24"/>
+        </w:rPr>
+        <w:t>Una volta effettuato il login il modello di AI genererà alcune domande per andare a creare il profilo utente, ossia raccogliere tutte le informazioni per permettere poi di suggerire quale sia il lavoro professionale migliore, mentre l’utente risponderà alla conversazione andando a inserire tutti i dati necessari</w:t>
+      </w:r>
+    </w:p>
+    <w:p>
+      <w:pPr>
+        <w:spacing w:line="360" w:lineRule="auto"/>
+        <w:rPr>
+          <w:rFonts w:ascii="Times New Roman" w:hAnsi="Times New Roman" w:cs="Times New Roman"/>
+          <w:bCs/>
           <w:sz w:val="24"/>
           <w:szCs w:val="24"/>
         </w:rPr>
@@ -115,22 +295,13 @@
           <w:szCs w:val="24"/>
         </w:rPr>
       </w:pPr>
-      <w:r>
-        <w:rPr>
-          <w:rFonts w:ascii="Times New Roman" w:hAnsi="Times New Roman" w:cs="Times New Roman"/>
-          <w:b/>
-          <w:sz w:val="24"/>
-          <w:szCs w:val="24"/>
-        </w:rPr>
-        <w:t>Requisiti non Funzionali:</w:t>
-      </w:r>
     </w:p>
     <w:p>
       <w:pPr>
         <w:spacing w:line="360" w:lineRule="auto"/>
         <w:rPr>
           <w:rFonts w:ascii="Times New Roman" w:hAnsi="Times New Roman" w:cs="Times New Roman"/>
-          <w:bCs/>
+          <w:b/>
           <w:sz w:val="24"/>
           <w:szCs w:val="24"/>
         </w:rPr>
@@ -138,11 +309,11 @@
       <w:r>
         <w:rPr>
           <w:rFonts w:ascii="Times New Roman" w:hAnsi="Times New Roman" w:cs="Times New Roman"/>
-          <w:bCs/>
-          <w:sz w:val="24"/>
-          <w:szCs w:val="24"/>
-        </w:rPr>
-        <w:t>Scalabilità:</w:t>
+          <w:b/>
+          <w:sz w:val="24"/>
+          <w:szCs w:val="24"/>
+        </w:rPr>
+        <w:t>Requisiti non Funzionali:</w:t>
       </w:r>
     </w:p>
     <w:p>
@@ -158,11 +329,20 @@
       <w:r>
         <w:rPr>
           <w:rFonts w:ascii="Times New Roman" w:hAnsi="Times New Roman" w:cs="Times New Roman"/>
-          <w:bCs/>
-          <w:sz w:val="24"/>
-          <w:szCs w:val="24"/>
-        </w:rPr>
-        <w:t>Informativa Privacy:</w:t>
+          <w:b/>
+          <w:sz w:val="24"/>
+          <w:szCs w:val="24"/>
+        </w:rPr>
+        <w:t>Scalabilità:</w:t>
+      </w:r>
+      <w:r>
+        <w:rPr>
+          <w:rFonts w:ascii="Times New Roman" w:hAnsi="Times New Roman" w:cs="Times New Roman"/>
+          <w:bCs/>
+          <w:sz w:val="24"/>
+          <w:szCs w:val="24"/>
+        </w:rPr>
+        <w:t xml:space="preserve"> L’architettura dovrà essere in grado di mantenere buone performance se si verificherà un aumento degli utenti per garantire così una migliore fluidità d’uso</w:t>
       </w:r>
     </w:p>
     <w:p>
@@ -178,11 +358,233 @@
       <w:r>
         <w:rPr>
           <w:rFonts w:ascii="Times New Roman" w:hAnsi="Times New Roman" w:cs="Times New Roman"/>
-          <w:bCs/>
+          <w:b/>
+          <w:sz w:val="24"/>
+          <w:szCs w:val="24"/>
+        </w:rPr>
+        <w:t>Informativa Privacy:</w:t>
+      </w:r>
+      <w:r>
+        <w:rPr>
+          <w:rFonts w:ascii="Times New Roman" w:hAnsi="Times New Roman" w:cs="Times New Roman"/>
+          <w:bCs/>
+          <w:sz w:val="24"/>
+          <w:szCs w:val="24"/>
+        </w:rPr>
+        <w:t xml:space="preserve"> L’applicazione dovrà essere in grado di rispettare il GDPR, ossia un documento che stabilisce il trattamento dei dati personali e di privacy</w:t>
+      </w:r>
+      <w:r>
+        <w:rPr>
+          <w:rFonts w:ascii="Times New Roman" w:hAnsi="Times New Roman" w:cs="Times New Roman"/>
+          <w:bCs/>
+          <w:sz w:val="24"/>
+          <w:szCs w:val="24"/>
+        </w:rPr>
+        <w:t>, andando a conservare i dati personali di ogni utente tramite il  AES-256 e consentire all’utente di esercitare il diritto di accesso e di cancellazione.</w:t>
+      </w:r>
+    </w:p>
+    <w:p>
+      <w:pPr>
+        <w:spacing w:line="360" w:lineRule="auto"/>
+        <w:rPr>
+          <w:rFonts w:ascii="Times New Roman" w:hAnsi="Times New Roman" w:cs="Times New Roman"/>
+          <w:bCs/>
+          <w:sz w:val="24"/>
+          <w:szCs w:val="24"/>
+        </w:rPr>
+      </w:pPr>
+      <w:r>
+        <w:rPr>
+          <w:rFonts w:ascii="Times New Roman" w:hAnsi="Times New Roman" w:cs="Times New Roman"/>
+          <w:b/>
           <w:sz w:val="24"/>
           <w:szCs w:val="24"/>
         </w:rPr>
         <w:t>Backup:</w:t>
+      </w:r>
+      <w:r>
+        <w:rPr>
+          <w:rFonts w:ascii="Times New Roman" w:hAnsi="Times New Roman" w:cs="Times New Roman"/>
+          <w:b/>
+          <w:sz w:val="24"/>
+          <w:szCs w:val="24"/>
+        </w:rPr>
+        <w:t xml:space="preserve"> </w:t>
+      </w:r>
+      <w:r>
+        <w:rPr>
+          <w:rFonts w:ascii="Times New Roman" w:hAnsi="Times New Roman" w:cs="Times New Roman"/>
+          <w:bCs/>
+          <w:sz w:val="24"/>
+          <w:szCs w:val="24"/>
+        </w:rPr>
+        <w:t>Per minimizzare la perdita di dati in caso di guasti gravi, l’applicazione si occupa di garantire un backup giornaliero di tutti i dati dell’utente</w:t>
+      </w:r>
+    </w:p>
+    <w:p>
+      <w:pPr>
+        <w:spacing w:line="360" w:lineRule="auto"/>
+        <w:rPr>
+          <w:rFonts w:ascii="Times New Roman" w:hAnsi="Times New Roman" w:cs="Times New Roman"/>
+          <w:bCs/>
+          <w:sz w:val="24"/>
+          <w:szCs w:val="24"/>
+        </w:rPr>
+      </w:pPr>
+      <w:r>
+        <w:rPr>
+          <w:rFonts w:ascii="Times New Roman" w:hAnsi="Times New Roman" w:cs="Times New Roman"/>
+          <w:b/>
+          <w:sz w:val="24"/>
+          <w:szCs w:val="24"/>
+        </w:rPr>
+        <w:t xml:space="preserve">Qualità del software: </w:t>
+      </w:r>
+      <w:r>
+        <w:rPr>
+          <w:rFonts w:ascii="Times New Roman" w:hAnsi="Times New Roman" w:cs="Times New Roman"/>
+          <w:bCs/>
+          <w:sz w:val="24"/>
+          <w:szCs w:val="24"/>
+        </w:rPr>
+        <w:t>l’applicazione si impone come obiettivo di rispettare al meglio i seguenti modelli di qualità del software</w:t>
+      </w:r>
+      <w:r>
+        <w:rPr>
+          <w:rFonts w:ascii="Times New Roman" w:hAnsi="Times New Roman" w:cs="Times New Roman"/>
+          <w:bCs/>
+          <w:sz w:val="24"/>
+          <w:szCs w:val="24"/>
+        </w:rPr>
+        <w:t>:</w:t>
+      </w:r>
+    </w:p>
+    <w:p>
+      <w:pPr>
+        <w:spacing w:line="360" w:lineRule="auto"/>
+        <w:rPr>
+          <w:rFonts w:ascii="Times New Roman" w:hAnsi="Times New Roman" w:cs="Times New Roman"/>
+          <w:bCs/>
+          <w:sz w:val="24"/>
+          <w:szCs w:val="24"/>
+        </w:rPr>
+      </w:pPr>
+      <w:r>
+        <w:rPr>
+          <w:rFonts w:ascii="Times New Roman" w:hAnsi="Times New Roman" w:cs="Times New Roman"/>
+          <w:bCs/>
+          <w:sz w:val="24"/>
+          <w:szCs w:val="24"/>
+        </w:rPr>
+        <w:t xml:space="preserve">  -</w:t>
+      </w:r>
+      <w:r>
+        <w:rPr>
+          <w:rFonts w:ascii="Times New Roman" w:hAnsi="Times New Roman" w:cs="Times New Roman"/>
+          <w:b/>
+          <w:bCs/>
+          <w:sz w:val="24"/>
+          <w:szCs w:val="24"/>
+        </w:rPr>
+        <w:t>ISO/IEC 25010:2011</w:t>
+      </w:r>
+      <w:r>
+        <w:rPr>
+          <w:rFonts w:ascii="Times New Roman" w:hAnsi="Times New Roman" w:cs="Times New Roman"/>
+          <w:bCs/>
+          <w:sz w:val="24"/>
+          <w:szCs w:val="24"/>
+        </w:rPr>
+        <w:t xml:space="preserve"> definisce modelli di qualità del prodotto software (es. usabilità, sicurezza, affidabilità) che il sistema risponda a criteri di qualità </w:t>
+      </w:r>
+      <w:hyperlink r:id="rId6" w:tgtFrame="_blank" w:history="1">
+        <w:r>
+          <w:rPr>
+            <w:rStyle w:val="Collegamentoipertestuale"/>
+            <w:rFonts w:ascii="Times New Roman" w:hAnsi="Times New Roman" w:cs="Times New Roman"/>
+            <w:color w:val="000000" w:themeColor="text1"/>
+            <w:sz w:val="24"/>
+            <w:szCs w:val="24"/>
+            <w:u w:val="none"/>
+          </w:rPr>
+          <w:t>ISO</w:t>
+        </w:r>
+      </w:hyperlink>
+      <w:r>
+        <w:rPr>
+          <w:rFonts w:ascii="Times New Roman" w:hAnsi="Times New Roman" w:cs="Times New Roman"/>
+          <w:bCs/>
+          <w:sz w:val="24"/>
+          <w:szCs w:val="24"/>
+        </w:rPr>
+        <w:t>.</w:t>
+      </w:r>
+    </w:p>
+    <w:p>
+      <w:pPr>
+        <w:spacing w:line="360" w:lineRule="auto"/>
+        <w:rPr>
+          <w:rFonts w:ascii="Times New Roman" w:hAnsi="Times New Roman" w:cs="Times New Roman"/>
+          <w:bCs/>
+          <w:sz w:val="24"/>
+          <w:szCs w:val="24"/>
+        </w:rPr>
+      </w:pPr>
+      <w:r>
+        <w:rPr>
+          <w:rFonts w:ascii="Times New Roman" w:hAnsi="Times New Roman" w:cs="Times New Roman"/>
+          <w:bCs/>
+          <w:sz w:val="24"/>
+          <w:szCs w:val="24"/>
+        </w:rPr>
+        <w:t xml:space="preserve">  </w:t>
+      </w:r>
+      <w:r>
+        <w:rPr>
+          <w:rFonts w:ascii="Times New Roman" w:hAnsi="Times New Roman" w:cs="Times New Roman"/>
+          <w:bCs/>
+          <w:sz w:val="24"/>
+          <w:szCs w:val="24"/>
+        </w:rPr>
+        <w:t>-</w:t>
+      </w:r>
+      <w:r>
+        <w:rPr>
+          <w:rFonts w:ascii="Times New Roman" w:hAnsi="Times New Roman" w:cs="Times New Roman"/>
+          <w:b/>
+          <w:bCs/>
+          <w:sz w:val="24"/>
+          <w:szCs w:val="24"/>
+        </w:rPr>
+        <w:t>ISO 9001</w:t>
+      </w:r>
+      <w:r>
+        <w:rPr>
+          <w:rFonts w:ascii="Times New Roman" w:hAnsi="Times New Roman" w:cs="Times New Roman"/>
+          <w:bCs/>
+          <w:sz w:val="24"/>
+          <w:szCs w:val="24"/>
+        </w:rPr>
+        <w:t xml:space="preserve"> e </w:t>
+      </w:r>
+      <w:r>
+        <w:rPr>
+          <w:rFonts w:ascii="Times New Roman" w:hAnsi="Times New Roman" w:cs="Times New Roman"/>
+          <w:b/>
+          <w:bCs/>
+          <w:sz w:val="24"/>
+          <w:szCs w:val="24"/>
+        </w:rPr>
+        <w:t>ISO 5055</w:t>
+      </w:r>
+      <w:r>
+        <w:rPr>
+          <w:rFonts w:ascii="Times New Roman" w:hAnsi="Times New Roman" w:cs="Times New Roman"/>
+          <w:bCs/>
+          <w:sz w:val="24"/>
+          <w:szCs w:val="24"/>
+        </w:rPr>
+        <w:t xml:space="preserve"> forniscono framework per la gestione qualità del processo e misure preventive durante lo sviluppo</w:t>
       </w:r>
     </w:p>
     <w:p>
@@ -1122,6 +1524,29 @@
       <w:spacing w:val="5"/>
     </w:rPr>
   </w:style>
+  <w:style w:type="character" w:styleId="Collegamentoipertestuale">
+    <w:name w:val="Hyperlink"/>
+    <w:basedOn w:val="Carpredefinitoparagrafo"/>
+    <w:uiPriority w:val="99"/>
+    <w:unhideWhenUsed/>
+    <w:rsid w:val="002A4105"/>
+    <w:rPr>
+      <w:color w:val="467886" w:themeColor="hyperlink"/>
+      <w:u w:val="single"/>
+    </w:rPr>
+  </w:style>
+  <w:style w:type="character" w:styleId="Menzionenonrisolta">
+    <w:name w:val="Unresolved Mention"/>
+    <w:basedOn w:val="Carpredefinitoparagrafo"/>
+    <w:uiPriority w:val="99"/>
+    <w:semiHidden/>
+    <w:unhideWhenUsed/>
+    <w:rsid w:val="002A4105"/>
+    <w:rPr>
+      <w:color w:val="605E5C"/>
+      <w:shd w:val="clear" w:color="auto" w:fill="E1DFDD"/>
+    </w:rPr>
+  </w:style>
 </w:styles>
 </file>
 
